--- a/Afstudeerproject/IoT-keten - Afstudeerproject.docx
+++ b/Afstudeerproject/IoT-keten - Afstudeerproject.docx
@@ -1,6 +1,6 @@
 
 <file path=word/document.xml><?xml version="1.0" encoding="utf-8"?>
-<w:document xmlns:wpc="http://schemas.microsoft.com/office/word/2010/wordprocessingCanvas" xmlns:cx="http://schemas.microsoft.com/office/drawing/2014/chartex" xmlns:cx1="http://schemas.microsoft.com/office/drawing/2015/9/8/chartex" xmlns:cx2="http://schemas.microsoft.com/office/drawing/2015/10/21/chartex" xmlns:cx3="http://schemas.microsoft.com/office/drawing/2016/5/9/chartex" xmlns:cx4="http://schemas.microsoft.com/office/drawing/2016/5/10/chartex" xmlns:cx5="http://schemas.microsoft.com/office/drawing/2016/5/11/chartex" xmlns:cx6="http://schemas.microsoft.com/office/drawing/2016/5/12/chartex" xmlns:cx7="http://schemas.microsoft.com/office/drawing/2016/5/13/chartex" xmlns:cx8="http://schemas.microsoft.com/office/drawing/2016/5/14/chartex" xmlns:mc="http://schemas.openxmlformats.org/markup-compatibility/2006" xmlns:aink="http://schemas.microsoft.com/office/drawing/2016/ink" xmlns:am3d="http://schemas.microsoft.com/office/drawing/2017/model3d" xmlns:o="urn:schemas-microsoft-com:office:office" xmlns:oel="http://schemas.microsoft.com/office/2019/extlst" xmlns:r="http://schemas.openxmlformats.org/officeDocument/2006/relationships" xmlns:m="http://schemas.openxmlformats.org/officeDocument/2006/math" xmlns:v="urn:schemas-microsoft-com:vml" xmlns:wp14="http://schemas.microsoft.com/office/word/2010/wordprocessingDrawing" xmlns:wp="http://schemas.openxmlformats.org/drawingml/2006/wordprocessingDrawing" xmlns:w10="urn:schemas-microsoft-com:office:word" xmlns:w="http://schemas.openxmlformats.org/wordprocessingml/2006/main" xmlns:w14="http://schemas.microsoft.com/office/word/2010/wordml" xmlns:w15="http://schemas.microsoft.com/office/word/2012/wordml" xmlns:w16cex="http://schemas.microsoft.com/office/word/2018/wordml/cex" xmlns:w16cid="http://schemas.microsoft.com/office/word/2016/wordml/cid" xmlns:w16="http://schemas.microsoft.com/office/word/2018/wordml" xmlns:w16du="http://schemas.microsoft.com/office/word/2023/wordml/word16du" xmlns:w16sdtdh="http://schemas.microsoft.com/office/word/2020/wordml/sdtdatahash" xmlns:w16se="http://schemas.microsoft.com/office/word/2015/wordml/symex" xmlns:wpg="http://schemas.microsoft.com/office/word/2010/wordprocessingGroup" xmlns:wpi="http://schemas.microsoft.com/office/word/2010/wordprocessingInk" xmlns:wne="http://schemas.microsoft.com/office/word/2006/wordml" xmlns:wps="http://schemas.microsoft.com/office/word/2010/wordprocessingShape" mc:Ignorable="w14 w15 w16se w16cid w16 w16cex w16sdtdh w16du wp14">
+<w:document xmlns:wpc="http://schemas.microsoft.com/office/word/2010/wordprocessingCanvas" xmlns:cx="http://schemas.microsoft.com/office/drawing/2014/chartex" xmlns:cx1="http://schemas.microsoft.com/office/drawing/2015/9/8/chartex" xmlns:cx2="http://schemas.microsoft.com/office/drawing/2015/10/21/chartex" xmlns:cx3="http://schemas.microsoft.com/office/drawing/2016/5/9/chartex" xmlns:cx4="http://schemas.microsoft.com/office/drawing/2016/5/10/chartex" xmlns:cx5="http://schemas.microsoft.com/office/drawing/2016/5/11/chartex" xmlns:cx6="http://schemas.microsoft.com/office/drawing/2016/5/12/chartex" xmlns:cx7="http://schemas.microsoft.com/office/drawing/2016/5/13/chartex" xmlns:cx8="http://schemas.microsoft.com/office/drawing/2016/5/14/chartex" xmlns:mc="http://schemas.openxmlformats.org/markup-compatibility/2006" xmlns:aink="http://schemas.microsoft.com/office/drawing/2016/ink" xmlns:am3d="http://schemas.microsoft.com/office/drawing/2017/model3d" xmlns:o="urn:schemas-microsoft-com:office:office" xmlns:oel="http://schemas.microsoft.com/office/2019/extlst" xmlns:r="http://schemas.openxmlformats.org/officeDocument/2006/relationships" xmlns:m="http://schemas.openxmlformats.org/officeDocument/2006/math" xmlns:v="urn:schemas-microsoft-com:vml" xmlns:wp14="http://schemas.microsoft.com/office/word/2010/wordprocessingDrawing" xmlns:wp="http://schemas.openxmlformats.org/drawingml/2006/wordprocessingDrawing" xmlns:w10="urn:schemas-microsoft-com:office:word" xmlns:w="http://schemas.openxmlformats.org/wordprocessingml/2006/main" xmlns:w14="http://schemas.microsoft.com/office/word/2010/wordml" xmlns:w15="http://schemas.microsoft.com/office/word/2012/wordml" xmlns:w16cex="http://schemas.microsoft.com/office/word/2018/wordml/cex" xmlns:w16cid="http://schemas.microsoft.com/office/word/2016/wordml/cid" xmlns:w16="http://schemas.microsoft.com/office/word/2018/wordml" xmlns:w16du="http://schemas.microsoft.com/office/word/2023/wordml/word16du" xmlns:w16sdtdh="http://schemas.microsoft.com/office/word/2020/wordml/sdtdatahash" xmlns:w16sdtfl="http://schemas.microsoft.com/office/word/2024/wordml/sdtformatlock" xmlns:w16se="http://schemas.microsoft.com/office/word/2015/wordml/symex" xmlns:wpg="http://schemas.microsoft.com/office/word/2010/wordprocessingGroup" xmlns:wpi="http://schemas.microsoft.com/office/word/2010/wordprocessingInk" xmlns:wne="http://schemas.microsoft.com/office/word/2006/wordml" xmlns:wps="http://schemas.microsoft.com/office/word/2010/wordprocessingShape" mc:Ignorable="w14 w15 w16se w16cid w16 w16cex w16sdtdh w16sdtfl w16du wp14">
   <w:body>
     <w:p>
       <w:pPr>
@@ -23,13 +23,108 @@
         <w:t xml:space="preserve">Een smart lock medemogelijk gemaakt door een </w:t>
       </w:r>
       <w:r>
-        <w:t xml:space="preserve">microcontroller uitgerust met wifi mogelijkheden, een NFC/RFID reader en writer, een Firebase database en Telegram pushnotificaties. Zo is het slot in staat om de deur te openen bij het presenteren van een juiste </w:t>
+        <w:t xml:space="preserve">microcontroller uitgerust met wifi mogelijkheden, een NFC/RFID reader en </w:t>
+      </w:r>
+      <w:proofErr w:type="spellStart"/>
+      <w:r>
+        <w:t>writer</w:t>
+      </w:r>
+      <w:proofErr w:type="spellEnd"/>
+      <w:r>
+        <w:t>,</w:t>
+      </w:r>
+      <w:r>
+        <w:t xml:space="preserve"> hall sensor,</w:t>
+      </w:r>
+      <w:r>
+        <w:t xml:space="preserve"> </w:t>
+      </w:r>
+      <w:r>
+        <w:t>databa</w:t>
+      </w:r>
+      <w:r>
+        <w:t>se</w:t>
+      </w:r>
+      <w:r>
+        <w:t xml:space="preserve">, </w:t>
+      </w:r>
+      <w:proofErr w:type="spellStart"/>
+      <w:r>
+        <w:t>webdashboard</w:t>
+      </w:r>
+      <w:proofErr w:type="spellEnd"/>
+      <w:r>
+        <w:t xml:space="preserve"> en Telegram pushnotificaties. Zo is het slot in staat om de deur te openen bij het presenteren van een juiste </w:t>
       </w:r>
       <w:r>
         <w:t>NFC-tag</w:t>
       </w:r>
       <w:r>
-        <w:t xml:space="preserve"> en wordt er tegelijkertijd een logboek bijgehouden van wie en wanneer de deur geopend werd. Dit te bekijken op een lokale webpagina, gehost op de microcontroller zelf.</w:t>
+        <w:t xml:space="preserve"> </w:t>
+      </w:r>
+      <w:r>
+        <w:t xml:space="preserve">of door van op afstand het </w:t>
+      </w:r>
+      <w:proofErr w:type="spellStart"/>
+      <w:r>
+        <w:t>webdashboard</w:t>
+      </w:r>
+      <w:proofErr w:type="spellEnd"/>
+      <w:r>
+        <w:t xml:space="preserve"> te raadplegen</w:t>
+      </w:r>
+      <w:r>
+        <w:t xml:space="preserve"> en de deur te openen</w:t>
+      </w:r>
+      <w:r>
+        <w:t xml:space="preserve">, </w:t>
+      </w:r>
+      <w:r>
+        <w:t>tegelijkertijd</w:t>
+      </w:r>
+      <w:r>
+        <w:t xml:space="preserve"> houdt het systeem</w:t>
+      </w:r>
+      <w:r>
+        <w:t xml:space="preserve"> een </w:t>
+      </w:r>
+      <w:r>
+        <w:t xml:space="preserve">soort </w:t>
+      </w:r>
+      <w:r>
+        <w:t xml:space="preserve">logboek bij van wie en wanneer de </w:t>
+      </w:r>
+      <w:r>
+        <w:t>ruimte betreed</w:t>
+      </w:r>
+      <w:r>
+        <w:t>.</w:t>
+      </w:r>
+      <w:r>
+        <w:t xml:space="preserve"> Daarbij wordt er door middel van een hall sensor gemeten hoelang de deur openstaat om indien nodig een alarmnotificatie te sturen naar een bevoegd persoon.</w:t>
+      </w:r>
+    </w:p>
+    <w:p>
+      <w:r>
+        <w:t xml:space="preserve">Met dit systeem hoop ik het probleem op te lossen waarbij men meerdere kopieën </w:t>
+      </w:r>
+      <w:r>
+        <w:t xml:space="preserve">moet </w:t>
+      </w:r>
+      <w:r>
+        <w:t xml:space="preserve">aanmaken van </w:t>
+      </w:r>
+      <w:r>
+        <w:t>een</w:t>
+      </w:r>
+      <w:r>
+        <w:t xml:space="preserve"> sleutel, ook zorgt dit systeem ook voor een duidelijk overzicht van wie wanneer de ruimte betreed heeft. Daarbij heeft het ook de mogelijkheid om </w:t>
+      </w:r>
+      <w:r>
+        <w:t xml:space="preserve">op een eenvoudige manier meer sleutels te autoriseren via het dashboard of </w:t>
+      </w:r>
+      <w:r>
+        <w:t>iemand vanop afstand eenmalig toegang te geven door de ruimte voor enkele minuten te ontgrendelen.</w:t>
       </w:r>
     </w:p>
     <w:p/>
@@ -132,24 +227,65 @@
     </w:p>
     <w:p>
       <w:r>
-        <w:t>De user interface zal uit een paar onderdelen bestaan, namelijk: de webpagina</w:t>
-      </w:r>
-      <w:r>
-        <w:t xml:space="preserve"> met daarop de logboek gegevens en het fysieke product zelf waar je je </w:t>
+        <w:t xml:space="preserve">De user interface zal uit een paar onderdelen bestaan, namelijk: </w:t>
+      </w:r>
+    </w:p>
+    <w:p>
+      <w:pPr>
+        <w:pStyle w:val="Lijstalinea"/>
+        <w:numPr>
+          <w:ilvl w:val="0"/>
+          <w:numId w:val="2"/>
+        </w:numPr>
+      </w:pPr>
+      <w:r>
+        <w:t>H</w:t>
+      </w:r>
+      <w:r>
+        <w:t xml:space="preserve">et fysieke </w:t>
+      </w:r>
+      <w:r>
+        <w:t>slot zelf</w:t>
+      </w:r>
+      <w:r>
+        <w:t xml:space="preserve"> waar je je </w:t>
       </w:r>
       <w:r>
         <w:t>NFC</w:t>
       </w:r>
       <w:r>
-        <w:t xml:space="preserve"> tags leest.</w:t>
+        <w:t xml:space="preserve"> tags leest</w:t>
+      </w:r>
+    </w:p>
+    <w:p>
+      <w:pPr>
+        <w:pStyle w:val="Lijstalinea"/>
+        <w:numPr>
+          <w:ilvl w:val="0"/>
+          <w:numId w:val="2"/>
+        </w:numPr>
+      </w:pPr>
+      <w:r>
+        <w:t>Het online dashboard</w:t>
+      </w:r>
+    </w:p>
+    <w:p>
+      <w:r>
+        <w:t>Uiteraard zal het dashboard beveiligd moeten worden zodat deze niet toegankelijk is voor iedereen op het netwerk.</w:t>
+      </w:r>
+      <w:r>
+        <w:t xml:space="preserve"> Dit zal ik verwezenlijken door het HTTPS protocol te gebruiken in combinatie met user credentials voor het verkrijgen van toegang tot het dashboard.</w:t>
       </w:r>
     </w:p>
     <w:p/>
+    <w:p/>
+    <w:p/>
     <w:p>
       <w:pPr>
         <w:pStyle w:val="Kop1"/>
       </w:pPr>
       <w:r>
+        <w:lastRenderedPageBreak/>
         <w:t>Sensoren &amp; Actuatoren</w:t>
       </w:r>
     </w:p>
@@ -164,26 +300,18 @@
           <w:noProof/>
         </w:rPr>
         <w:drawing>
-          <wp:anchor distT="0" distB="0" distL="114300" distR="114300" simplePos="0" relativeHeight="251660288" behindDoc="1" locked="0" layoutInCell="1" allowOverlap="1" wp14:anchorId="3AAD7A58" wp14:editId="6453C6A0">
+          <wp:anchor distT="0" distB="0" distL="114300" distR="114300" simplePos="0" relativeHeight="251666432" behindDoc="0" locked="0" layoutInCell="1" allowOverlap="1" wp14:anchorId="14704D7D" wp14:editId="780FAC7B">
             <wp:simplePos x="0" y="0"/>
-            <wp:positionH relativeFrom="margin">
-              <wp:align>right</wp:align>
+            <wp:positionH relativeFrom="column">
+              <wp:posOffset>3819525</wp:posOffset>
             </wp:positionH>
             <wp:positionV relativeFrom="paragraph">
-              <wp:posOffset>8724</wp:posOffset>
+              <wp:posOffset>3175</wp:posOffset>
             </wp:positionV>
-            <wp:extent cx="1669042" cy="1566407"/>
-            <wp:effectExtent l="0" t="0" r="7620" b="0"/>
-            <wp:wrapTight wrapText="bothSides">
-              <wp:wrapPolygon edited="0">
-                <wp:start x="0" y="0"/>
-                <wp:lineTo x="0" y="21285"/>
-                <wp:lineTo x="21452" y="21285"/>
-                <wp:lineTo x="21452" y="0"/>
-                <wp:lineTo x="0" y="0"/>
-              </wp:wrapPolygon>
-            </wp:wrapTight>
-            <wp:docPr id="1021506917" name="Afbeelding 4" descr="Afbeelding met tekst, elektronica, Stroomkringonderdeel, stroomkring&#10;&#10;Automatisch gegenereerde beschrijving"/>
+            <wp:extent cx="2243138" cy="1495425"/>
+            <wp:effectExtent l="0" t="0" r="5080" b="0"/>
+            <wp:wrapSquare wrapText="bothSides"/>
+            <wp:docPr id="1859771685" name="Afbeelding 4" descr="Gravity: UART &amp; I2C NFC Module"/>
             <wp:cNvGraphicFramePr>
               <a:graphicFrameLocks xmlns:a="http://schemas.openxmlformats.org/drawingml/2006/main" noChangeAspect="1"/>
             </wp:cNvGraphicFramePr>
@@ -191,12 +319,12 @@
               <a:graphicData uri="http://schemas.openxmlformats.org/drawingml/2006/picture">
                 <pic:pic xmlns:pic="http://schemas.openxmlformats.org/drawingml/2006/picture">
                   <pic:nvPicPr>
-                    <pic:cNvPr id="1021506917" name="Afbeelding 4" descr="Afbeelding met tekst, elektronica, Stroomkringonderdeel, stroomkring&#10;&#10;Automatisch gegenereerde beschrijving"/>
+                    <pic:cNvPr id="0" name="Picture 3" descr="Gravity: UART &amp; I2C NFC Module"/>
                     <pic:cNvPicPr>
                       <a:picLocks noChangeAspect="1" noChangeArrowheads="1"/>
                     </pic:cNvPicPr>
                   </pic:nvPicPr>
-                  <pic:blipFill rotWithShape="1">
+                  <pic:blipFill>
                     <a:blip r:embed="rId6" cstate="print">
                       <a:extLst>
                         <a:ext uri="{28A0092B-C50C-407E-A947-70E740481C1C}">
@@ -204,13 +332,15 @@
                         </a:ext>
                       </a:extLst>
                     </a:blip>
-                    <a:srcRect l="20069" r="17978" b="21378"/>
-                    <a:stretch/>
+                    <a:srcRect/>
+                    <a:stretch>
+                      <a:fillRect/>
+                    </a:stretch>
                   </pic:blipFill>
                   <pic:spPr bwMode="auto">
                     <a:xfrm>
                       <a:off x="0" y="0"/>
-                      <a:ext cx="1669042" cy="1566407"/>
+                      <a:ext cx="2243138" cy="1495425"/>
                     </a:xfrm>
                     <a:prstGeom prst="rect">
                       <a:avLst/>
@@ -219,11 +349,6 @@
                     <a:ln>
                       <a:noFill/>
                     </a:ln>
-                    <a:extLst>
-                      <a:ext uri="{53640926-AAD7-44D8-BBD7-CCE9431645EC}">
-                        <a14:shadowObscured xmlns:a14="http://schemas.microsoft.com/office/drawing/2010/main"/>
-                      </a:ext>
-                    </a:extLst>
                   </pic:spPr>
                 </pic:pic>
               </a:graphicData>
@@ -249,22 +374,22 @@
         <mc:AlternateContent>
           <mc:Choice Requires="wps">
             <w:drawing>
-              <wp:anchor distT="0" distB="0" distL="114300" distR="114300" simplePos="0" relativeHeight="251662336" behindDoc="1" locked="0" layoutInCell="1" allowOverlap="1" wp14:anchorId="687F7D02" wp14:editId="30D471F8">
+              <wp:anchor distT="0" distB="0" distL="114300" distR="114300" simplePos="0" relativeHeight="251662336" behindDoc="1" locked="0" layoutInCell="1" allowOverlap="1" wp14:anchorId="687F7D02" wp14:editId="3E18F3AC">
                 <wp:simplePos x="0" y="0"/>
                 <wp:positionH relativeFrom="page">
-                  <wp:posOffset>4699000</wp:posOffset>
+                  <wp:align>right</wp:align>
                 </wp:positionH>
                 <wp:positionV relativeFrom="paragraph">
-                  <wp:posOffset>80259</wp:posOffset>
+                  <wp:posOffset>75565</wp:posOffset>
                 </wp:positionV>
-                <wp:extent cx="2488510" cy="238125"/>
-                <wp:effectExtent l="0" t="0" r="7620" b="9525"/>
+                <wp:extent cx="3276600" cy="238125"/>
+                <wp:effectExtent l="0" t="0" r="0" b="9525"/>
                 <wp:wrapTight wrapText="bothSides">
                   <wp:wrapPolygon edited="0">
                     <wp:start x="0" y="0"/>
                     <wp:lineTo x="0" y="20736"/>
-                    <wp:lineTo x="21501" y="20736"/>
-                    <wp:lineTo x="21501" y="0"/>
+                    <wp:lineTo x="21474" y="20736"/>
+                    <wp:lineTo x="21474" y="0"/>
                     <wp:lineTo x="0" y="0"/>
                   </wp:wrapPolygon>
                 </wp:wrapTight>
@@ -277,7 +402,7 @@
                       <wps:spPr>
                         <a:xfrm>
                           <a:off x="0" y="0"/>
-                          <a:ext cx="2488510" cy="238125"/>
+                          <a:ext cx="3276600" cy="238125"/>
                         </a:xfrm>
                         <a:prstGeom prst="rect">
                           <a:avLst/>
@@ -304,18 +429,29 @@
                                 <w:noProof/>
                                 <w:lang w:val="en-GB"/>
                               </w:rPr>
-                              <w:t xml:space="preserve">RFID/NFC Reader - </w:t>
+                              <w:t xml:space="preserve">RFID/NFC Reader </w:t>
                             </w:r>
-                            <w:hyperlink r:id="rId7" w:history="1">
-                              <w:r>
-                                <w:rPr>
-                                  <w:rStyle w:val="Hyperlink"/>
-                                  <w:noProof/>
-                                  <w:lang w:val="en-GB"/>
-                                </w:rPr>
-                                <w:t>https://www.amazon.com.be</w:t>
-                              </w:r>
-                            </w:hyperlink>
+                            <w:r>
+                              <w:rPr>
+                                <w:noProof/>
+                                <w:lang w:val="en-GB"/>
+                              </w:rPr>
+                              <w:t>–</w:t>
+                            </w:r>
+                            <w:r>
+                              <w:rPr>
+                                <w:noProof/>
+                                <w:lang w:val="en-GB"/>
+                              </w:rPr>
+                              <w:t xml:space="preserve"> </w:t>
+                            </w:r>
+                            <w:r>
+                              <w:rPr>
+                                <w:noProof/>
+                                <w:lang w:val="en-GB"/>
+                              </w:rPr>
+                              <w:t>https://www.dfrobot.com/product-1917.html</w:t>
+                            </w:r>
                           </w:p>
                           <w:p>
                             <w:pPr>
@@ -350,7 +486,7 @@
                 <v:stroke joinstyle="miter"/>
                 <v:path gradientshapeok="t" o:connecttype="rect"/>
               </v:shapetype>
-              <v:shape id="Tekstvak 1" o:spid="_x0000_s1026" type="#_x0000_t202" style="position:absolute;margin-left:370pt;margin-top:6.3pt;width:195.95pt;height:18.75pt;z-index:-251654144;visibility:visible;mso-wrap-style:square;mso-width-percent:0;mso-height-percent:0;mso-wrap-distance-left:9pt;mso-wrap-distance-top:0;mso-wrap-distance-right:9pt;mso-wrap-distance-bottom:0;mso-position-horizontal:absolute;mso-position-horizontal-relative:page;mso-position-vertical:absolute;mso-position-vertical-relative:text;mso-width-percent:0;mso-height-percent:0;mso-width-relative:margin;mso-height-relative:margin;v-text-anchor:top" o:gfxdata="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" stroked="f">
+              <v:shape id="Tekstvak 1" o:spid="_x0000_s1026" type="#_x0000_t202" style="position:absolute;left:0;text-align:left;margin-left:206.8pt;margin-top:5.95pt;width:258pt;height:18.75pt;z-index:-251654144;visibility:visible;mso-wrap-style:square;mso-width-percent:0;mso-height-percent:0;mso-wrap-distance-left:9pt;mso-wrap-distance-top:0;mso-wrap-distance-right:9pt;mso-wrap-distance-bottom:0;mso-position-horizontal:right;mso-position-horizontal-relative:page;mso-position-vertical:absolute;mso-position-vertical-relative:text;mso-width-percent:0;mso-height-percent:0;mso-width-relative:margin;mso-height-relative:margin;v-text-anchor:top" o:gfxdata="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" stroked="f">
                 <v:textbox inset="0,0,0,0">
                   <w:txbxContent>
                     <w:p>
@@ -366,18 +502,29 @@
                           <w:noProof/>
                           <w:lang w:val="en-GB"/>
                         </w:rPr>
-                        <w:t xml:space="preserve">RFID/NFC Reader - </w:t>
+                        <w:t xml:space="preserve">RFID/NFC Reader </w:t>
                       </w:r>
-                      <w:hyperlink r:id="rId8" w:history="1">
-                        <w:r>
-                          <w:rPr>
-                            <w:rStyle w:val="Hyperlink"/>
-                            <w:noProof/>
-                            <w:lang w:val="en-GB"/>
-                          </w:rPr>
-                          <w:t>https://www.amazon.com.be</w:t>
-                        </w:r>
-                      </w:hyperlink>
+                      <w:r>
+                        <w:rPr>
+                          <w:noProof/>
+                          <w:lang w:val="en-GB"/>
+                        </w:rPr>
+                        <w:t>–</w:t>
+                      </w:r>
+                      <w:r>
+                        <w:rPr>
+                          <w:noProof/>
+                          <w:lang w:val="en-GB"/>
+                        </w:rPr>
+                        <w:t xml:space="preserve"> </w:t>
+                      </w:r>
+                      <w:r>
+                        <w:rPr>
+                          <w:noProof/>
+                          <w:lang w:val="en-GB"/>
+                        </w:rPr>
+                        <w:t>https://www.dfrobot.com/product-1917.html</w:t>
+                      </w:r>
                     </w:p>
                     <w:p>
                       <w:pPr>
@@ -397,36 +544,22 @@
     </w:p>
     <w:p>
       <w:r>
-        <w:tab/>
-      </w:r>
-    </w:p>
-    <w:p>
-      <w:r>
         <w:rPr>
           <w:noProof/>
         </w:rPr>
-        <w:lastRenderedPageBreak/>
         <w:drawing>
-          <wp:anchor distT="0" distB="0" distL="114300" distR="114300" simplePos="0" relativeHeight="251659264" behindDoc="1" locked="0" layoutInCell="1" allowOverlap="1" wp14:anchorId="5B3AFB9E" wp14:editId="667F40CE">
+          <wp:anchor distT="0" distB="0" distL="114300" distR="114300" simplePos="0" relativeHeight="251667456" behindDoc="0" locked="0" layoutInCell="1" allowOverlap="1" wp14:anchorId="064D74B3" wp14:editId="17036393">
             <wp:simplePos x="0" y="0"/>
-            <wp:positionH relativeFrom="margin">
-              <wp:align>right</wp:align>
+            <wp:positionH relativeFrom="column">
+              <wp:posOffset>3799840</wp:posOffset>
             </wp:positionH>
             <wp:positionV relativeFrom="paragraph">
-              <wp:posOffset>607</wp:posOffset>
+              <wp:posOffset>9525</wp:posOffset>
             </wp:positionV>
-            <wp:extent cx="2450465" cy="1589405"/>
-            <wp:effectExtent l="0" t="0" r="6985" b="0"/>
-            <wp:wrapTight wrapText="bothSides">
-              <wp:wrapPolygon edited="0">
-                <wp:start x="0" y="0"/>
-                <wp:lineTo x="0" y="21229"/>
-                <wp:lineTo x="21494" y="21229"/>
-                <wp:lineTo x="21494" y="0"/>
-                <wp:lineTo x="0" y="0"/>
-              </wp:wrapPolygon>
-            </wp:wrapTight>
-            <wp:docPr id="462722794" name="Afbeelding 3" descr="Afbeelding met elektronica, batterij&#10;&#10;Automatisch gegenereerde beschrijving"/>
+            <wp:extent cx="2257425" cy="1504950"/>
+            <wp:effectExtent l="0" t="0" r="9525" b="0"/>
+            <wp:wrapSquare wrapText="bothSides"/>
+            <wp:docPr id="784241326" name="Afbeelding 5" descr="Inclined Electromagnetic Lock (12V)"/>
             <wp:cNvGraphicFramePr>
               <a:graphicFrameLocks xmlns:a="http://schemas.openxmlformats.org/drawingml/2006/main" noChangeAspect="1"/>
             </wp:cNvGraphicFramePr>
@@ -434,13 +567,13 @@
               <a:graphicData uri="http://schemas.openxmlformats.org/drawingml/2006/picture">
                 <pic:pic xmlns:pic="http://schemas.openxmlformats.org/drawingml/2006/picture">
                   <pic:nvPicPr>
-                    <pic:cNvPr id="462722794" name="Afbeelding 3" descr="Afbeelding met elektronica, batterij&#10;&#10;Automatisch gegenereerde beschrijving"/>
+                    <pic:cNvPr id="0" name="Picture 5" descr="Inclined Electromagnetic Lock (12V)"/>
                     <pic:cNvPicPr>
                       <a:picLocks noChangeAspect="1" noChangeArrowheads="1"/>
                     </pic:cNvPicPr>
                   </pic:nvPicPr>
                   <pic:blipFill>
-                    <a:blip r:embed="rId9">
+                    <a:blip r:embed="rId7" cstate="print">
                       <a:extLst>
                         <a:ext uri="{28A0092B-C50C-407E-A947-70E740481C1C}">
                           <a14:useLocalDpi xmlns:a14="http://schemas.microsoft.com/office/drawing/2010/main" val="0"/>
@@ -455,7 +588,7 @@
                   <pic:spPr bwMode="auto">
                     <a:xfrm>
                       <a:off x="0" y="0"/>
-                      <a:ext cx="2450465" cy="1589405"/>
+                      <a:ext cx="2257425" cy="1504950"/>
                     </a:xfrm>
                     <a:prstGeom prst="rect">
                       <a:avLst/>
@@ -468,16 +601,27 @@
                 </pic:pic>
               </a:graphicData>
             </a:graphic>
+            <wp14:sizeRelH relativeFrom="margin">
+              <wp14:pctWidth>0</wp14:pctWidth>
+            </wp14:sizeRelH>
+            <wp14:sizeRelV relativeFrom="margin">
+              <wp14:pctHeight>0</wp14:pctHeight>
+            </wp14:sizeRelV>
           </wp:anchor>
         </w:drawing>
       </w:r>
       <w:r>
-        <w:t>Ook zullen we gebruik maken van een servo mot</w:t>
-      </w:r>
-      <w:r>
-        <w:t>or als actuator. Deze zal draaien/opengaan als de juiste NFC-tag gepresenteerd werd. De servo kan ook worden geüpgraded naar een elektromagnetisch slot mits dit in het budget en de scope van het project past.</w:t>
-      </w:r>
-    </w:p>
+        <w:t>Verder zal ik gebruik maken van een elektromagnetisch slot. Deze zal worden aan en uit gezet bij het presenteren van een juiste</w:t>
+      </w:r>
+      <w:r>
+        <w:t xml:space="preserve"> </w:t>
+      </w:r>
+      <w:r>
+        <w:t>NFC-tag.</w:t>
+      </w:r>
+    </w:p>
+    <w:p/>
+    <w:p/>
     <w:p/>
     <w:p>
       <w:r>
@@ -487,22 +631,22 @@
         <mc:AlternateContent>
           <mc:Choice Requires="wps">
             <w:drawing>
-              <wp:anchor distT="0" distB="0" distL="114300" distR="114300" simplePos="0" relativeHeight="251664384" behindDoc="1" locked="0" layoutInCell="1" allowOverlap="1" wp14:anchorId="1A909281" wp14:editId="50E1BD0F">
+              <wp:anchor distT="0" distB="0" distL="114300" distR="114300" simplePos="0" relativeHeight="251664384" behindDoc="1" locked="0" layoutInCell="1" allowOverlap="1" wp14:anchorId="1A909281" wp14:editId="2FEEB864">
                 <wp:simplePos x="0" y="0"/>
-                <wp:positionH relativeFrom="column">
-                  <wp:posOffset>3307135</wp:posOffset>
+                <wp:positionH relativeFrom="page">
+                  <wp:posOffset>4074160</wp:posOffset>
                 </wp:positionH>
                 <wp:positionV relativeFrom="paragraph">
-                  <wp:posOffset>173355</wp:posOffset>
+                  <wp:posOffset>108585</wp:posOffset>
                 </wp:positionV>
-                <wp:extent cx="2743200" cy="635"/>
+                <wp:extent cx="3486150" cy="635"/>
                 <wp:effectExtent l="0" t="0" r="0" b="0"/>
                 <wp:wrapTight wrapText="bothSides">
                   <wp:wrapPolygon edited="0">
                     <wp:start x="0" y="0"/>
                     <wp:lineTo x="0" y="20057"/>
-                    <wp:lineTo x="21450" y="20057"/>
-                    <wp:lineTo x="21450" y="0"/>
+                    <wp:lineTo x="21482" y="20057"/>
+                    <wp:lineTo x="21482" y="0"/>
                     <wp:lineTo x="0" y="0"/>
                   </wp:wrapPolygon>
                 </wp:wrapTight>
@@ -515,7 +659,7 @@
                       <wps:spPr>
                         <a:xfrm>
                           <a:off x="0" y="0"/>
-                          <a:ext cx="2743200" cy="635"/>
+                          <a:ext cx="3486150" cy="635"/>
                         </a:xfrm>
                         <a:prstGeom prst="rect">
                           <a:avLst/>
@@ -534,35 +678,221 @@
                               <w:pStyle w:val="Bijschrift"/>
                             </w:pPr>
                             <w:r>
-                              <w:t xml:space="preserve">Elektromagnetisch slot </w:t>
+                              <w:t>Elektromagnetisch slot -</w:t>
                             </w:r>
                             <w:r>
-                              <w:fldChar w:fldCharType="begin"/>
+                              <w:t xml:space="preserve"> </w:t>
                             </w:r>
-                            <w:r>
-                              <w:instrText xml:space="preserve"> SEQ Elektromagnetisch_slot \* ARABIC </w:instrText>
-                            </w:r>
-                            <w:r>
-                              <w:fldChar w:fldCharType="separate"/>
-                            </w:r>
-                            <w:r>
-                              <w:rPr>
-                                <w:noProof/>
-                              </w:rPr>
-                              <w:t>1</w:t>
-                            </w:r>
-                            <w:r>
-                              <w:fldChar w:fldCharType="end"/>
-                            </w:r>
-                            <w:r>
-                              <w:t xml:space="preserve"> - </w:t>
-                            </w:r>
-                            <w:hyperlink r:id="rId10" w:history="1">
+                            <w:hyperlink r:id="rId8" w:history="1">
                               <w:r>
                                 <w:rPr>
                                   <w:rStyle w:val="Hyperlink"/>
                                 </w:rPr>
-                                <w:t>https://www.amazon.com</w:t>
+                                <w:t>https://www.dfrobot.com/product-1891.html</w:t>
+                              </w:r>
+                            </w:hyperlink>
+                            <w:r>
+                              <w:t xml:space="preserve"> </w:t>
+                            </w:r>
+                          </w:p>
+                        </w:txbxContent>
+                      </wps:txbx>
+                      <wps:bodyPr rot="0" spcFirstLastPara="0" vertOverflow="overflow" horzOverflow="overflow" vert="horz" wrap="square" lIns="0" tIns="0" rIns="0" bIns="0" numCol="1" spcCol="0" rtlCol="0" fromWordArt="0" anchor="t" anchorCtr="0" forceAA="0" compatLnSpc="1">
+                        <a:prstTxWarp prst="textNoShape">
+                          <a:avLst/>
+                        </a:prstTxWarp>
+                        <a:spAutoFit/>
+                      </wps:bodyPr>
+                    </wps:wsp>
+                  </a:graphicData>
+                </a:graphic>
+                <wp14:sizeRelH relativeFrom="margin">
+                  <wp14:pctWidth>0</wp14:pctWidth>
+                </wp14:sizeRelH>
+              </wp:anchor>
+            </w:drawing>
+          </mc:Choice>
+          <mc:Fallback>
+            <w:pict>
+              <v:shape w14:anchorId="1A909281" id="_x0000_s1027" type="#_x0000_t202" style="position:absolute;left:0;text-align:left;margin-left:320.8pt;margin-top:8.55pt;width:274.5pt;height:.05pt;z-index:-251652096;visibility:visible;mso-wrap-style:square;mso-width-percent:0;mso-wrap-distance-left:9pt;mso-wrap-distance-top:0;mso-wrap-distance-right:9pt;mso-wrap-distance-bottom:0;mso-position-horizontal:absolute;mso-position-horizontal-relative:page;mso-position-vertical:absolute;mso-position-vertical-relative:text;mso-width-percent:0;mso-width-relative:margin;v-text-anchor:top" o:gfxdata="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" stroked="f">
+                <v:textbox style="mso-fit-shape-to-text:t" inset="0,0,0,0">
+                  <w:txbxContent>
+                    <w:p>
+                      <w:pPr>
+                        <w:pStyle w:val="Bijschrift"/>
+                      </w:pPr>
+                      <w:r>
+                        <w:t>Elektromagnetisch slot -</w:t>
+                      </w:r>
+                      <w:r>
+                        <w:t xml:space="preserve"> </w:t>
+                      </w:r>
+                      <w:hyperlink r:id="rId9" w:history="1">
+                        <w:r>
+                          <w:rPr>
+                            <w:rStyle w:val="Hyperlink"/>
+                          </w:rPr>
+                          <w:t>https://www.dfrobot.com/product-1891.html</w:t>
+                        </w:r>
+                      </w:hyperlink>
+                      <w:r>
+                        <w:t xml:space="preserve"> </w:t>
+                      </w:r>
+                    </w:p>
+                  </w:txbxContent>
+                </v:textbox>
+                <w10:wrap type="tight" anchorx="page"/>
+              </v:shape>
+            </w:pict>
+          </mc:Fallback>
+        </mc:AlternateContent>
+      </w:r>
+    </w:p>
+    <w:p>
+      <w:r>
+        <w:rPr>
+          <w:noProof/>
+        </w:rPr>
+        <w:drawing>
+          <wp:anchor distT="0" distB="0" distL="114300" distR="114300" simplePos="0" relativeHeight="251665408" behindDoc="0" locked="0" layoutInCell="1" allowOverlap="1" wp14:anchorId="33160E86" wp14:editId="74EF2FA3">
+            <wp:simplePos x="0" y="0"/>
+            <wp:positionH relativeFrom="column">
+              <wp:posOffset>3810000</wp:posOffset>
+            </wp:positionH>
+            <wp:positionV relativeFrom="paragraph">
+              <wp:posOffset>41910</wp:posOffset>
+            </wp:positionV>
+            <wp:extent cx="2228850" cy="1485900"/>
+            <wp:effectExtent l="0" t="0" r="0" b="0"/>
+            <wp:wrapSquare wrapText="bothSides"/>
+            <wp:docPr id="787346579" name="Afbeelding 3" descr="Board Overview of Gravity: Linear / Analog Hall Effect Sensor with ±1200 GS Magnetic Field Range"/>
+            <wp:cNvGraphicFramePr>
+              <a:graphicFrameLocks xmlns:a="http://schemas.openxmlformats.org/drawingml/2006/main" noChangeAspect="1"/>
+            </wp:cNvGraphicFramePr>
+            <a:graphic xmlns:a="http://schemas.openxmlformats.org/drawingml/2006/main">
+              <a:graphicData uri="http://schemas.openxmlformats.org/drawingml/2006/picture">
+                <pic:pic xmlns:pic="http://schemas.openxmlformats.org/drawingml/2006/picture">
+                  <pic:nvPicPr>
+                    <pic:cNvPr id="0" name="Picture 1" descr="Board Overview of Gravity: Linear / Analog Hall Effect Sensor with ±1200 GS Magnetic Field Range"/>
+                    <pic:cNvPicPr>
+                      <a:picLocks noChangeAspect="1" noChangeArrowheads="1"/>
+                    </pic:cNvPicPr>
+                  </pic:nvPicPr>
+                  <pic:blipFill>
+                    <a:blip r:embed="rId10" cstate="print">
+                      <a:extLst>
+                        <a:ext uri="{28A0092B-C50C-407E-A947-70E740481C1C}">
+                          <a14:useLocalDpi xmlns:a14="http://schemas.microsoft.com/office/drawing/2010/main" val="0"/>
+                        </a:ext>
+                      </a:extLst>
+                    </a:blip>
+                    <a:srcRect/>
+                    <a:stretch>
+                      <a:fillRect/>
+                    </a:stretch>
+                  </pic:blipFill>
+                  <pic:spPr bwMode="auto">
+                    <a:xfrm>
+                      <a:off x="0" y="0"/>
+                      <a:ext cx="2228850" cy="1485900"/>
+                    </a:xfrm>
+                    <a:prstGeom prst="rect">
+                      <a:avLst/>
+                    </a:prstGeom>
+                    <a:noFill/>
+                    <a:ln>
+                      <a:noFill/>
+                    </a:ln>
+                  </pic:spPr>
+                </pic:pic>
+              </a:graphicData>
+            </a:graphic>
+            <wp14:sizeRelH relativeFrom="margin">
+              <wp14:pctWidth>0</wp14:pctWidth>
+            </wp14:sizeRelH>
+            <wp14:sizeRelV relativeFrom="margin">
+              <wp14:pctHeight>0</wp14:pctHeight>
+            </wp14:sizeRelV>
+          </wp:anchor>
+        </w:drawing>
+      </w:r>
+    </w:p>
+    <w:p>
+      <w:r>
+        <w:t xml:space="preserve">Ten slotte maak ik gebruik van een hall sensor. Deze geeft mij de mogelijkheid om te detecteren of de deur openstaat of niet en een alarm te sturen indien deze langer openstaat dan dat toegestaan is. </w:t>
+      </w:r>
+    </w:p>
+    <w:p/>
+    <w:p/>
+    <w:p>
+      <w:r>
+        <w:rPr>
+          <w:noProof/>
+        </w:rPr>
+        <mc:AlternateContent>
+          <mc:Choice Requires="wps">
+            <w:drawing>
+              <wp:anchor distT="0" distB="0" distL="114300" distR="114300" simplePos="0" relativeHeight="251669504" behindDoc="1" locked="0" layoutInCell="1" allowOverlap="1" wp14:anchorId="16250F09" wp14:editId="2A4A4D51">
+                <wp:simplePos x="0" y="0"/>
+                <wp:positionH relativeFrom="page">
+                  <wp:posOffset>4314190</wp:posOffset>
+                </wp:positionH>
+                <wp:positionV relativeFrom="paragraph">
+                  <wp:posOffset>13970</wp:posOffset>
+                </wp:positionV>
+                <wp:extent cx="2943225" cy="635"/>
+                <wp:effectExtent l="0" t="0" r="9525" b="0"/>
+                <wp:wrapTight wrapText="bothSides">
+                  <wp:wrapPolygon edited="0">
+                    <wp:start x="0" y="0"/>
+                    <wp:lineTo x="0" y="20057"/>
+                    <wp:lineTo x="21530" y="20057"/>
+                    <wp:lineTo x="21530" y="0"/>
+                    <wp:lineTo x="0" y="0"/>
+                  </wp:wrapPolygon>
+                </wp:wrapTight>
+                <wp:docPr id="729174240" name="Tekstvak 1"/>
+                <wp:cNvGraphicFramePr/>
+                <a:graphic xmlns:a="http://schemas.openxmlformats.org/drawingml/2006/main">
+                  <a:graphicData uri="http://schemas.microsoft.com/office/word/2010/wordprocessingShape">
+                    <wps:wsp>
+                      <wps:cNvSpPr txBox="1"/>
+                      <wps:spPr>
+                        <a:xfrm>
+                          <a:off x="0" y="0"/>
+                          <a:ext cx="2943225" cy="635"/>
+                        </a:xfrm>
+                        <a:prstGeom prst="rect">
+                          <a:avLst/>
+                        </a:prstGeom>
+                        <a:solidFill>
+                          <a:prstClr val="white"/>
+                        </a:solidFill>
+                        <a:ln>
+                          <a:noFill/>
+                        </a:ln>
+                      </wps:spPr>
+                      <wps:txbx>
+                        <w:txbxContent>
+                          <w:p>
+                            <w:pPr>
+                              <w:pStyle w:val="Bijschrift"/>
+                            </w:pPr>
+                            <w:r>
+                              <w:t>Hall Sensor</w:t>
+                            </w:r>
+                            <w:r>
+                              <w:t xml:space="preserve"> -</w:t>
+                            </w:r>
+                            <w:r>
+                              <w:t xml:space="preserve"> </w:t>
+                            </w:r>
+                            <w:hyperlink r:id="rId11" w:history="1">
+                              <w:r>
+                                <w:rPr>
+                                  <w:rStyle w:val="Hyperlink"/>
+                                </w:rPr>
+                                <w:t>https://www.dfrobot.com/product-2848.html</w:t>
                               </w:r>
                             </w:hyperlink>
                           </w:p>
@@ -585,11 +915,7 @@
           </mc:Choice>
           <mc:Fallback>
             <w:pict>
-              <v:shapetype w14:anchorId="1A909281" id="_x0000_t202" coordsize="21600,21600" o:spt="202" path="m,l,21600r21600,l21600,xe">
-                <v:stroke joinstyle="miter"/>
-                <v:path gradientshapeok="t" o:connecttype="rect"/>
-              </v:shapetype>
-              <v:shape id="_x0000_s1027" type="#_x0000_t202" style="position:absolute;margin-left:260.4pt;margin-top:13.65pt;width:3in;height:.05pt;z-index:-251652096;visibility:visible;mso-wrap-style:square;mso-width-percent:0;mso-wrap-distance-left:9pt;mso-wrap-distance-top:0;mso-wrap-distance-right:9pt;mso-wrap-distance-bottom:0;mso-position-horizontal:absolute;mso-position-horizontal-relative:text;mso-position-vertical:absolute;mso-position-vertical-relative:text;mso-width-percent:0;mso-width-relative:margin;v-text-anchor:top" o:gfxdata="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" stroked="f">
+              <v:shape w14:anchorId="16250F09" id="_x0000_s1028" type="#_x0000_t202" style="position:absolute;left:0;text-align:left;margin-left:339.7pt;margin-top:1.1pt;width:231.75pt;height:.05pt;z-index:-251646976;visibility:visible;mso-wrap-style:square;mso-width-percent:0;mso-wrap-distance-left:9pt;mso-wrap-distance-top:0;mso-wrap-distance-right:9pt;mso-wrap-distance-bottom:0;mso-position-horizontal:absolute;mso-position-horizontal-relative:page;mso-position-vertical:absolute;mso-position-vertical-relative:text;mso-width-percent:0;mso-width-relative:margin;v-text-anchor:top" o:gfxdata="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" stroked="f">
                 <v:textbox style="mso-fit-shape-to-text:t" inset="0,0,0,0">
                   <w:txbxContent>
                     <w:p>
@@ -597,41 +923,26 @@
                         <w:pStyle w:val="Bijschrift"/>
                       </w:pPr>
                       <w:r>
-                        <w:t xml:space="preserve">Elektromagnetisch slot </w:t>
+                        <w:t>Hall Sensor</w:t>
                       </w:r>
                       <w:r>
-                        <w:fldChar w:fldCharType="begin"/>
+                        <w:t xml:space="preserve"> -</w:t>
                       </w:r>
                       <w:r>
-                        <w:instrText xml:space="preserve"> SEQ Elektromagnetisch_slot \* ARABIC </w:instrText>
+                        <w:t xml:space="preserve"> </w:t>
                       </w:r>
-                      <w:r>
-                        <w:fldChar w:fldCharType="separate"/>
-                      </w:r>
-                      <w:r>
-                        <w:rPr>
-                          <w:noProof/>
-                        </w:rPr>
-                        <w:t>1</w:t>
-                      </w:r>
-                      <w:r>
-                        <w:fldChar w:fldCharType="end"/>
-                      </w:r>
-                      <w:r>
-                        <w:t xml:space="preserve"> - </w:t>
-                      </w:r>
-                      <w:hyperlink r:id="rId11" w:history="1">
+                      <w:hyperlink r:id="rId12" w:history="1">
                         <w:r>
                           <w:rPr>
                             <w:rStyle w:val="Hyperlink"/>
                           </w:rPr>
-                          <w:t>https://www.amazon.com</w:t>
+                          <w:t>https://www.dfrobot.com/product-2848.html</w:t>
                         </w:r>
                       </w:hyperlink>
                     </w:p>
                   </w:txbxContent>
                 </v:textbox>
-                <w10:wrap type="tight"/>
+                <w10:wrap type="tight" anchorx="page"/>
               </v:shape>
             </w:pict>
           </mc:Fallback>
@@ -652,6 +963,27 @@
       </w:r>
     </w:p>
     <w:p>
+      <w:r>
+        <w:t>Ook</w:t>
+      </w:r>
+      <w:r>
+        <w:t xml:space="preserve"> ga ik gebruik maken van een </w:t>
+      </w:r>
+      <w:proofErr w:type="spellStart"/>
+      <w:r>
+        <w:t>Raspberry</w:t>
+      </w:r>
+      <w:proofErr w:type="spellEnd"/>
+      <w:r>
+        <w:t xml:space="preserve"> PI voor het ontwikkelen van het online dashboard.</w:t>
+      </w:r>
+    </w:p>
+    <w:p>
+      <w:r>
+        <w:t>Deze 2 systemen zullen met elkaar communiceren doormiddel van MQTT.</w:t>
+      </w:r>
+    </w:p>
+    <w:p>
       <w:pPr>
         <w:pStyle w:val="Kop1"/>
       </w:pPr>
@@ -661,7 +993,18 @@
     </w:p>
     <w:p>
       <w:r>
-        <w:t>Wat betreft de database zal ik gebruik maken van Google Firebase. Hier hebben we vorig semester al kennis meegemaakt en is een perfecte oplossing voor een toepassing waar de data aan de simpele kant is zoals in dit project.</w:t>
+        <w:t>Wat betreft de database zal ik gebruik maken van</w:t>
+      </w:r>
+      <w:r>
+        <w:t xml:space="preserve"> een MariaDB database die draait op de </w:t>
+      </w:r>
+      <w:proofErr w:type="spellStart"/>
+      <w:r>
+        <w:t>Raspberry</w:t>
+      </w:r>
+      <w:proofErr w:type="spellEnd"/>
+      <w:r>
+        <w:t xml:space="preserve"> PI. Deze zal mij de mogelijkheid geven om de data op een gestructureerde manier weer te geven op het dashboard.</w:t>
       </w:r>
     </w:p>
     <w:p>
@@ -669,12 +1012,26 @@
         <w:pStyle w:val="Kop1"/>
       </w:pPr>
       <w:r>
+        <w:lastRenderedPageBreak/>
         <w:t>Computing</w:t>
       </w:r>
     </w:p>
     <w:p>
       <w:r>
         <w:t>Ten slotte zal ik gebruik maken van Visual Studio Code en de het Arduino framework voor het schrijven van de code in dit project. Dit omdat we hier al de hele opleiding mee werken en dankzij alle informatie die hierover te vinden is.</w:t>
+      </w:r>
+    </w:p>
+    <w:p>
+      <w:r>
+        <w:t xml:space="preserve">Op de </w:t>
+      </w:r>
+      <w:proofErr w:type="spellStart"/>
+      <w:r>
+        <w:t>Raspberry</w:t>
+      </w:r>
+      <w:proofErr w:type="spellEnd"/>
+      <w:r>
+        <w:t xml:space="preserve"> PI zal ik gebruik maken van node-red voor het opzetten van het dashboard en om de communicatie met de esp32 te stroomlijnen.</w:t>
       </w:r>
     </w:p>
     <w:p/>
@@ -699,16 +1056,37 @@
           <w:numId w:val="1"/>
         </w:numPr>
       </w:pPr>
-      <w:hyperlink r:id="rId12" w:history="1">
+      <w:hyperlink r:id="rId13" w:history="1">
         <w:r>
           <w:rPr>
             <w:rStyle w:val="Hyperlink"/>
           </w:rPr>
-          <w:t>https://www.amazon.com.be/-/en/AZDelivery-13-56MHz-Compatible-Arduino-Raspberry/dp/B074S8MRQ7?source=ps-sl-shoppingads-lpcontext&amp;ref_=fplfs&amp;ref_=fplfs&amp;psc=1&amp;smid=A1X7QLRQH87QA3</w:t>
+          <w:t>https://www.dfrobot.com/product</w:t>
+        </w:r>
+        <w:r>
+          <w:rPr>
+            <w:rStyle w:val="Hyperlink"/>
+          </w:rPr>
+          <w:t>-</w:t>
+        </w:r>
+        <w:r>
+          <w:rPr>
+            <w:rStyle w:val="Hyperlink"/>
+          </w:rPr>
+          <w:t>1917.html</w:t>
         </w:r>
       </w:hyperlink>
       <w:r>
-        <w:t xml:space="preserve"> (02/11/2024)</w:t>
+        <w:t xml:space="preserve"> </w:t>
+      </w:r>
+      <w:r>
+        <w:t>(</w:t>
+      </w:r>
+      <w:r>
+        <w:t>21</w:t>
+      </w:r>
+      <w:r>
+        <w:t>/11/2024)</w:t>
       </w:r>
     </w:p>
     <w:p>
@@ -719,16 +1097,77 @@
           <w:numId w:val="1"/>
         </w:numPr>
       </w:pPr>
-      <w:hyperlink r:id="rId13" w:history="1">
+      <w:hyperlink r:id="rId14" w:history="1">
         <w:r>
           <w:rPr>
             <w:rStyle w:val="Hyperlink"/>
           </w:rPr>
-          <w:t>https://www.amazon.com/Holding-Electric-Magnetic-Electromagnet-Fail-Safe/dp/B00JERC00S?ie=UTF8&amp;linkCode=sl1&amp;tag=zlufy-20&amp;linkId=096864c5faa602e12995dfab1b4a52c8&amp;language=en_US</w:t>
+          <w:t>https://www.dfrobot.com/pro</w:t>
+        </w:r>
+        <w:r>
+          <w:rPr>
+            <w:rStyle w:val="Hyperlink"/>
+          </w:rPr>
+          <w:t>d</w:t>
+        </w:r>
+        <w:r>
+          <w:rPr>
+            <w:rStyle w:val="Hyperlink"/>
+          </w:rPr>
+          <w:t>uct-1891.html</w:t>
         </w:r>
       </w:hyperlink>
       <w:r>
-        <w:t xml:space="preserve"> (02/11/2024)</w:t>
+        <w:t xml:space="preserve"> </w:t>
+      </w:r>
+      <w:r>
+        <w:t>(</w:t>
+      </w:r>
+      <w:r>
+        <w:t>21</w:t>
+      </w:r>
+      <w:r>
+        <w:t>/11/2024)</w:t>
+      </w:r>
+    </w:p>
+    <w:p>
+      <w:pPr>
+        <w:pStyle w:val="Lijstalinea"/>
+        <w:numPr>
+          <w:ilvl w:val="0"/>
+          <w:numId w:val="1"/>
+        </w:numPr>
+      </w:pPr>
+      <w:hyperlink r:id="rId15" w:history="1">
+        <w:r>
+          <w:rPr>
+            <w:rStyle w:val="Hyperlink"/>
+          </w:rPr>
+          <w:t>https://www.dfrobot.com/product-2848.html</w:t>
+        </w:r>
+      </w:hyperlink>
+      <w:r>
+        <w:t xml:space="preserve"> (21/12/2024)</w:t>
+      </w:r>
+    </w:p>
+    <w:p>
+      <w:pPr>
+        <w:pStyle w:val="Lijstalinea"/>
+        <w:numPr>
+          <w:ilvl w:val="0"/>
+          <w:numId w:val="1"/>
+        </w:numPr>
+      </w:pPr>
+      <w:hyperlink r:id="rId16" w:history="1">
+        <w:r>
+          <w:rPr>
+            <w:rStyle w:val="Hyperlink"/>
+          </w:rPr>
+          <w:t>https://nodered.org/docs/user-guide/runtime/securing-node-red</w:t>
+        </w:r>
+      </w:hyperlink>
+      <w:r>
+        <w:t xml:space="preserve"> (21/12/2024)</w:t>
       </w:r>
     </w:p>
     <w:p/>
@@ -743,7 +1182,7 @@
 </file>
 
 <file path=word/numbering.xml><?xml version="1.0" encoding="utf-8"?>
-<w:numbering xmlns:wpc="http://schemas.microsoft.com/office/word/2010/wordprocessingCanvas" xmlns:cx="http://schemas.microsoft.com/office/drawing/2014/chartex" xmlns:cx1="http://schemas.microsoft.com/office/drawing/2015/9/8/chartex" xmlns:cx2="http://schemas.microsoft.com/office/drawing/2015/10/21/chartex" xmlns:cx3="http://schemas.microsoft.com/office/drawing/2016/5/9/chartex" xmlns:cx4="http://schemas.microsoft.com/office/drawing/2016/5/10/chartex" xmlns:cx5="http://schemas.microsoft.com/office/drawing/2016/5/11/chartex" xmlns:cx6="http://schemas.microsoft.com/office/drawing/2016/5/12/chartex" xmlns:cx7="http://schemas.microsoft.com/office/drawing/2016/5/13/chartex" xmlns:cx8="http://schemas.microsoft.com/office/drawing/2016/5/14/chartex" xmlns:mc="http://schemas.openxmlformats.org/markup-compatibility/2006" xmlns:aink="http://schemas.microsoft.com/office/drawing/2016/ink" xmlns:am3d="http://schemas.microsoft.com/office/drawing/2017/model3d" xmlns:o="urn:schemas-microsoft-com:office:office" xmlns:oel="http://schemas.microsoft.com/office/2019/extlst" xmlns:r="http://schemas.openxmlformats.org/officeDocument/2006/relationships" xmlns:m="http://schemas.openxmlformats.org/officeDocument/2006/math" xmlns:v="urn:schemas-microsoft-com:vml" xmlns:wp14="http://schemas.microsoft.com/office/word/2010/wordprocessingDrawing" xmlns:wp="http://schemas.openxmlformats.org/drawingml/2006/wordprocessingDrawing" xmlns:w10="urn:schemas-microsoft-com:office:word" xmlns:w="http://schemas.openxmlformats.org/wordprocessingml/2006/main" xmlns:w14="http://schemas.microsoft.com/office/word/2010/wordml" xmlns:w15="http://schemas.microsoft.com/office/word/2012/wordml" xmlns:w16cex="http://schemas.microsoft.com/office/word/2018/wordml/cex" xmlns:w16cid="http://schemas.microsoft.com/office/word/2016/wordml/cid" xmlns:w16="http://schemas.microsoft.com/office/word/2018/wordml" xmlns:w16du="http://schemas.microsoft.com/office/word/2023/wordml/word16du" xmlns:w16sdtdh="http://schemas.microsoft.com/office/word/2020/wordml/sdtdatahash" xmlns:w16se="http://schemas.microsoft.com/office/word/2015/wordml/symex" xmlns:wpg="http://schemas.microsoft.com/office/word/2010/wordprocessingGroup" xmlns:wpi="http://schemas.microsoft.com/office/word/2010/wordprocessingInk" xmlns:wne="http://schemas.microsoft.com/office/word/2006/wordml" xmlns:wps="http://schemas.microsoft.com/office/word/2010/wordprocessingShape" mc:Ignorable="w14 w15 w16se w16cid w16 w16cex w16sdtdh w16du wp14">
+<w:numbering xmlns:wpc="http://schemas.microsoft.com/office/word/2010/wordprocessingCanvas" xmlns:cx="http://schemas.microsoft.com/office/drawing/2014/chartex" xmlns:cx1="http://schemas.microsoft.com/office/drawing/2015/9/8/chartex" xmlns:cx2="http://schemas.microsoft.com/office/drawing/2015/10/21/chartex" xmlns:cx3="http://schemas.microsoft.com/office/drawing/2016/5/9/chartex" xmlns:cx4="http://schemas.microsoft.com/office/drawing/2016/5/10/chartex" xmlns:cx5="http://schemas.microsoft.com/office/drawing/2016/5/11/chartex" xmlns:cx6="http://schemas.microsoft.com/office/drawing/2016/5/12/chartex" xmlns:cx7="http://schemas.microsoft.com/office/drawing/2016/5/13/chartex" xmlns:cx8="http://schemas.microsoft.com/office/drawing/2016/5/14/chartex" xmlns:mc="http://schemas.openxmlformats.org/markup-compatibility/2006" xmlns:aink="http://schemas.microsoft.com/office/drawing/2016/ink" xmlns:am3d="http://schemas.microsoft.com/office/drawing/2017/model3d" xmlns:o="urn:schemas-microsoft-com:office:office" xmlns:oel="http://schemas.microsoft.com/office/2019/extlst" xmlns:r="http://schemas.openxmlformats.org/officeDocument/2006/relationships" xmlns:m="http://schemas.openxmlformats.org/officeDocument/2006/math" xmlns:v="urn:schemas-microsoft-com:vml" xmlns:wp14="http://schemas.microsoft.com/office/word/2010/wordprocessingDrawing" xmlns:wp="http://schemas.openxmlformats.org/drawingml/2006/wordprocessingDrawing" xmlns:w10="urn:schemas-microsoft-com:office:word" xmlns:w="http://schemas.openxmlformats.org/wordprocessingml/2006/main" xmlns:w14="http://schemas.microsoft.com/office/word/2010/wordml" xmlns:w15="http://schemas.microsoft.com/office/word/2012/wordml" xmlns:w16cex="http://schemas.microsoft.com/office/word/2018/wordml/cex" xmlns:w16cid="http://schemas.microsoft.com/office/word/2016/wordml/cid" xmlns:w16="http://schemas.microsoft.com/office/word/2018/wordml" xmlns:w16du="http://schemas.microsoft.com/office/word/2023/wordml/word16du" xmlns:w16sdtdh="http://schemas.microsoft.com/office/word/2020/wordml/sdtdatahash" xmlns:w16sdtfl="http://schemas.microsoft.com/office/word/2024/wordml/sdtformatlock" xmlns:w16se="http://schemas.microsoft.com/office/word/2015/wordml/symex" xmlns:wpg="http://schemas.microsoft.com/office/word/2010/wordprocessingGroup" xmlns:wpi="http://schemas.microsoft.com/office/word/2010/wordprocessingInk" xmlns:wne="http://schemas.microsoft.com/office/word/2006/wordml" xmlns:wps="http://schemas.microsoft.com/office/word/2010/wordprocessingShape" mc:Ignorable="w14 w15 w16se w16cid w16 w16cex w16sdtdh w16sdtfl w16du wp14">
   <w:abstractNum w:abstractNumId="0" w15:restartNumberingAfterBreak="0">
     <w:nsid w:val="1CC32816"/>
     <w:multiLevelType w:val="hybridMultilevel"/>
@@ -857,14 +1296,129 @@
       </w:rPr>
     </w:lvl>
   </w:abstractNum>
+  <w:abstractNum w:abstractNumId="1" w15:restartNumberingAfterBreak="0">
+    <w:nsid w:val="3A312F36"/>
+    <w:multiLevelType w:val="hybridMultilevel"/>
+    <w:tmpl w:val="6E94B332"/>
+    <w:lvl w:ilvl="0" w:tplc="0CBA9CA8">
+      <w:numFmt w:val="bullet"/>
+      <w:lvlText w:val="-"/>
+      <w:lvlJc w:val="left"/>
+      <w:pPr>
+        <w:ind w:left="720" w:hanging="360"/>
+      </w:pPr>
+      <w:rPr>
+        <w:rFonts w:ascii="Aptos" w:eastAsiaTheme="minorHAnsi" w:hAnsi="Aptos" w:cstheme="minorBidi" w:hint="default"/>
+      </w:rPr>
+    </w:lvl>
+    <w:lvl w:ilvl="1" w:tplc="20000003" w:tentative="1">
+      <w:start w:val="1"/>
+      <w:numFmt w:val="bullet"/>
+      <w:lvlText w:val="o"/>
+      <w:lvlJc w:val="left"/>
+      <w:pPr>
+        <w:ind w:left="1440" w:hanging="360"/>
+      </w:pPr>
+      <w:rPr>
+        <w:rFonts w:ascii="Courier New" w:hAnsi="Courier New" w:cs="Courier New" w:hint="default"/>
+      </w:rPr>
+    </w:lvl>
+    <w:lvl w:ilvl="2" w:tplc="20000005" w:tentative="1">
+      <w:start w:val="1"/>
+      <w:numFmt w:val="bullet"/>
+      <w:lvlText w:val=""/>
+      <w:lvlJc w:val="left"/>
+      <w:pPr>
+        <w:ind w:left="2160" w:hanging="360"/>
+      </w:pPr>
+      <w:rPr>
+        <w:rFonts w:ascii="Wingdings" w:hAnsi="Wingdings" w:hint="default"/>
+      </w:rPr>
+    </w:lvl>
+    <w:lvl w:ilvl="3" w:tplc="20000001" w:tentative="1">
+      <w:start w:val="1"/>
+      <w:numFmt w:val="bullet"/>
+      <w:lvlText w:val=""/>
+      <w:lvlJc w:val="left"/>
+      <w:pPr>
+        <w:ind w:left="2880" w:hanging="360"/>
+      </w:pPr>
+      <w:rPr>
+        <w:rFonts w:ascii="Symbol" w:hAnsi="Symbol" w:hint="default"/>
+      </w:rPr>
+    </w:lvl>
+    <w:lvl w:ilvl="4" w:tplc="20000003" w:tentative="1">
+      <w:start w:val="1"/>
+      <w:numFmt w:val="bullet"/>
+      <w:lvlText w:val="o"/>
+      <w:lvlJc w:val="left"/>
+      <w:pPr>
+        <w:ind w:left="3600" w:hanging="360"/>
+      </w:pPr>
+      <w:rPr>
+        <w:rFonts w:ascii="Courier New" w:hAnsi="Courier New" w:cs="Courier New" w:hint="default"/>
+      </w:rPr>
+    </w:lvl>
+    <w:lvl w:ilvl="5" w:tplc="20000005" w:tentative="1">
+      <w:start w:val="1"/>
+      <w:numFmt w:val="bullet"/>
+      <w:lvlText w:val=""/>
+      <w:lvlJc w:val="left"/>
+      <w:pPr>
+        <w:ind w:left="4320" w:hanging="360"/>
+      </w:pPr>
+      <w:rPr>
+        <w:rFonts w:ascii="Wingdings" w:hAnsi="Wingdings" w:hint="default"/>
+      </w:rPr>
+    </w:lvl>
+    <w:lvl w:ilvl="6" w:tplc="20000001" w:tentative="1">
+      <w:start w:val="1"/>
+      <w:numFmt w:val="bullet"/>
+      <w:lvlText w:val=""/>
+      <w:lvlJc w:val="left"/>
+      <w:pPr>
+        <w:ind w:left="5040" w:hanging="360"/>
+      </w:pPr>
+      <w:rPr>
+        <w:rFonts w:ascii="Symbol" w:hAnsi="Symbol" w:hint="default"/>
+      </w:rPr>
+    </w:lvl>
+    <w:lvl w:ilvl="7" w:tplc="20000003" w:tentative="1">
+      <w:start w:val="1"/>
+      <w:numFmt w:val="bullet"/>
+      <w:lvlText w:val="o"/>
+      <w:lvlJc w:val="left"/>
+      <w:pPr>
+        <w:ind w:left="5760" w:hanging="360"/>
+      </w:pPr>
+      <w:rPr>
+        <w:rFonts w:ascii="Courier New" w:hAnsi="Courier New" w:cs="Courier New" w:hint="default"/>
+      </w:rPr>
+    </w:lvl>
+    <w:lvl w:ilvl="8" w:tplc="20000005" w:tentative="1">
+      <w:start w:val="1"/>
+      <w:numFmt w:val="bullet"/>
+      <w:lvlText w:val=""/>
+      <w:lvlJc w:val="left"/>
+      <w:pPr>
+        <w:ind w:left="6480" w:hanging="360"/>
+      </w:pPr>
+      <w:rPr>
+        <w:rFonts w:ascii="Wingdings" w:hAnsi="Wingdings" w:hint="default"/>
+      </w:rPr>
+    </w:lvl>
+  </w:abstractNum>
   <w:num w:numId="1" w16cid:durableId="901141700">
     <w:abstractNumId w:val="0"/>
+  </w:num>
+  <w:num w:numId="2" w16cid:durableId="183520968">
+    <w:abstractNumId w:val="1"/>
   </w:num>
 </w:numbering>
 </file>
 
 <file path=word/styles.xml><?xml version="1.0" encoding="utf-8"?>
-<w:styles xmlns:mc="http://schemas.openxmlformats.org/markup-compatibility/2006" xmlns:r="http://schemas.openxmlformats.org/officeDocument/2006/relationships" xmlns:w="http://schemas.openxmlformats.org/wordprocessingml/2006/main" xmlns:w14="http://schemas.microsoft.com/office/word/2010/wordml" xmlns:w15="http://schemas.microsoft.com/office/word/2012/wordml" xmlns:w16cex="http://schemas.microsoft.com/office/word/2018/wordml/cex" xmlns:w16cid="http://schemas.microsoft.com/office/word/2016/wordml/cid" xmlns:w16="http://schemas.microsoft.com/office/word/2018/wordml" xmlns:w16du="http://schemas.microsoft.com/office/word/2023/wordml/word16du" xmlns:w16sdtdh="http://schemas.microsoft.com/office/word/2020/wordml/sdtdatahash" xmlns:w16se="http://schemas.microsoft.com/office/word/2015/wordml/symex" mc:Ignorable="w14 w15 w16se w16cid w16 w16cex w16sdtdh w16du">
+<w:styles xmlns:mc="http://schemas.openxmlformats.org/markup-compatibility/2006" xmlns:r="http://schemas.openxmlformats.org/officeDocument/2006/relationships" xmlns:w="http://schemas.openxmlformats.org/wordprocessingml/2006/main" xmlns:w14="http://schemas.microsoft.com/office/word/2010/wordml" xmlns:w15="http://schemas.microsoft.com/office/word/2012/wordml" xmlns:w16cex="http://schemas.microsoft.com/office/word/2018/wordml/cex" xmlns:w16cid="http://schemas.microsoft.com/office/word/2016/wordml/cid" xmlns:w16="http://schemas.microsoft.com/office/word/2018/wordml" xmlns:w16du="http://schemas.microsoft.com/office/word/2023/wordml/word16du" xmlns:w16sdtdh="http://schemas.microsoft.com/office/word/2020/wordml/sdtdatahash" xmlns:w16sdtfl="http://schemas.microsoft.com/office/word/2024/wordml/sdtformatlock" xmlns:w16se="http://schemas.microsoft.com/office/word/2015/wordml/symex" mc:Ignorable="w14 w15 w16se w16cid w16 w16cex w16sdtdh w16sdtfl w16du">
   <w:docDefaults>
     <w:rPrDefault>
       <w:rPr>
@@ -1263,6 +1817,10 @@
   <w:style w:type="paragraph" w:default="1" w:styleId="Standaard">
     <w:name w:val="Normal"/>
     <w:qFormat/>
+    <w:rsid w:val="00135C5F"/>
+    <w:pPr>
+      <w:jc w:val="both"/>
+    </w:pPr>
     <w:rPr>
       <w:lang w:val="nl-NL"/>
     </w:rPr>
@@ -1823,6 +2381,18 @@
       <w:color w:val="0E2841" w:themeColor="text2"/>
       <w:sz w:val="18"/>
       <w:szCs w:val="18"/>
+    </w:rPr>
+  </w:style>
+  <w:style w:type="character" w:styleId="GevolgdeHyperlink">
+    <w:name w:val="FollowedHyperlink"/>
+    <w:basedOn w:val="Standaardalinea-lettertype"/>
+    <w:uiPriority w:val="99"/>
+    <w:semiHidden/>
+    <w:unhideWhenUsed/>
+    <w:rsid w:val="0038133A"/>
+    <w:rPr>
+      <w:color w:val="96607D" w:themeColor="followedHyperlink"/>
+      <w:u w:val="single"/>
     </w:rPr>
   </w:style>
 </w:styles>
